--- a/docs/Etap_4/Sprawozdanie_4.docx
+++ b/docs/Etap_4/Sprawozdanie_4.docx
@@ -7,19 +7,7 @@
         <w:jc w:val="right"/>
       </w:pPr>
       <w:r>
-        <w:t xml:space="preserve">Kraków </w:t>
-      </w:r>
-      <w:r>
-        <w:t>14</w:t>
-      </w:r>
-      <w:r>
-        <w:t>.0</w:t>
-      </w:r>
-      <w:r>
-        <w:t>5</w:t>
-      </w:r>
-      <w:r>
-        <w:t>.2023</w:t>
+        <w:t>Kraków 14.05.2023</w:t>
       </w:r>
     </w:p>
     <w:p>
@@ -56,14 +44,7 @@
           <w:sz w:val="24"/>
           <w:szCs w:val="24"/>
         </w:rPr>
-        <w:t>Mikołaj Zasada, Patryk Studziński</w:t>
-      </w:r>
-      <w:r>
-        <w:rPr>
-          <w:sz w:val="24"/>
-          <w:szCs w:val="24"/>
-        </w:rPr>
-        <w:t>, Paulina Szymanek</w:t>
+        <w:t>Mikołaj Zasada, Patryk Studziński, Paulina Szymanek</w:t>
       </w:r>
     </w:p>
     <w:p>
@@ -115,6 +96,13 @@
         </w:rPr>
         <w:t>Wyświetlanie mapy wybranego obszaru symulacji wraz z pewną odgórnie limitowaną liczbą symulowanych pojazdów symbolizowanych w odpowiedni sposób przemieszczających się w czasie rzeczywistym (wraz z symulacją)</w:t>
       </w:r>
+      <w:r>
+        <w:rPr>
+          <w:sz w:val="24"/>
+          <w:szCs w:val="24"/>
+        </w:rPr>
+        <w:t xml:space="preserve"> 5</w:t>
+      </w:r>
     </w:p>
     <w:p>
       <w:pPr>
@@ -134,6 +122,13 @@
         </w:rPr>
         <w:t>Uzyskanie dodatkowych informacji o aktualnych parametrach pojazdu po jego naciśnięciu.</w:t>
       </w:r>
+      <w:r>
+        <w:rPr>
+          <w:sz w:val="24"/>
+          <w:szCs w:val="24"/>
+        </w:rPr>
+        <w:t xml:space="preserve"> 3</w:t>
+      </w:r>
     </w:p>
     <w:p>
       <w:pPr>
@@ -153,6 +148,13 @@
         </w:rPr>
         <w:t>Sprawdzenie dodatkowych informacji z kilku pojazdów naraz.</w:t>
       </w:r>
+      <w:r>
+        <w:rPr>
+          <w:sz w:val="24"/>
+          <w:szCs w:val="24"/>
+        </w:rPr>
+        <w:t xml:space="preserve"> 2</w:t>
+      </w:r>
     </w:p>
     <w:p>
       <w:pPr>
@@ -172,6 +174,13 @@
         </w:rPr>
         <w:t>Uzyskania informacji o predykcjach dalszego ruchu pojazdu.</w:t>
       </w:r>
+      <w:r>
+        <w:rPr>
+          <w:sz w:val="24"/>
+          <w:szCs w:val="24"/>
+        </w:rPr>
+        <w:t xml:space="preserve"> 8</w:t>
+      </w:r>
     </w:p>
     <w:p>
       <w:pPr>
@@ -191,6 +200,13 @@
         </w:rPr>
         <w:t>Zatrzymywanie oraz wznawianie symulacji z poziomu wizualizacji.</w:t>
       </w:r>
+      <w:r>
+        <w:rPr>
+          <w:sz w:val="24"/>
+          <w:szCs w:val="24"/>
+        </w:rPr>
+        <w:t xml:space="preserve"> 5</w:t>
+      </w:r>
     </w:p>
     <w:p>
       <w:pPr>
@@ -210,6 +226,13 @@
         </w:rPr>
         <w:t>Możliwość wznowienia i następnie automatycznego zatrzymania symulacji w celu wykonania pojedynczego kroku</w:t>
       </w:r>
+      <w:r>
+        <w:rPr>
+          <w:sz w:val="24"/>
+          <w:szCs w:val="24"/>
+        </w:rPr>
+        <w:t xml:space="preserve"> 3</w:t>
+      </w:r>
     </w:p>
     <w:p>
       <w:pPr>
@@ -229,6 +252,13 @@
         </w:rPr>
         <w:t xml:space="preserve">Zaznaczenie pojazdu będzie rozpoczynało proces rysowania za nim śladu na mapie </w:t>
       </w:r>
+      <w:r>
+        <w:rPr>
+          <w:sz w:val="24"/>
+          <w:szCs w:val="24"/>
+        </w:rPr>
+        <w:t>8</w:t>
+      </w:r>
     </w:p>
     <w:p>
       <w:pPr>
@@ -251,6 +281,22 @@
     </w:p>
     <w:p>
       <w:pPr>
+        <w:ind w:left="1080"/>
+        <w:rPr>
+          <w:sz w:val="24"/>
+          <w:szCs w:val="24"/>
+        </w:rPr>
+      </w:pPr>
+      <w:r>
+        <w:rPr>
+          <w:sz w:val="24"/>
+          <w:szCs w:val="24"/>
+        </w:rPr>
+        <w:t>To chyba za bardzo techniczne?</w:t>
+      </w:r>
+    </w:p>
+    <w:p>
+      <w:pPr>
         <w:numPr>
           <w:ilvl w:val="0"/>
           <w:numId w:val="3"/>
@@ -265,10 +311,47 @@
           <w:sz w:val="24"/>
           <w:szCs w:val="24"/>
         </w:rPr>
+        <w:t>Możliwość podglądu kilku ostatnich decyzji samochodu 5</w:t>
+      </w:r>
+    </w:p>
+    <w:p>
+      <w:pPr>
+        <w:numPr>
+          <w:ilvl w:val="0"/>
+          <w:numId w:val="3"/>
+        </w:numPr>
+        <w:rPr>
+          <w:sz w:val="24"/>
+          <w:szCs w:val="24"/>
+        </w:rPr>
+      </w:pPr>
+      <w:r>
+        <w:rPr>
+          <w:sz w:val="24"/>
+          <w:szCs w:val="24"/>
+        </w:rPr>
+        <w:t>Ruch samochodu pomiędzy kolejnymi krokami symulacji będzie animowany 13</w:t>
+      </w:r>
+    </w:p>
+    <w:p>
+      <w:pPr>
+        <w:numPr>
+          <w:ilvl w:val="0"/>
+          <w:numId w:val="3"/>
+        </w:numPr>
+        <w:rPr>
+          <w:sz w:val="24"/>
+          <w:szCs w:val="24"/>
+        </w:rPr>
+      </w:pPr>
+      <w:r>
+        <w:rPr>
+          <w:sz w:val="24"/>
+          <w:szCs w:val="24"/>
+        </w:rPr>
         <w:t xml:space="preserve">Obsługa wielu </w:t>
       </w:r>
       <w:proofErr w:type="spellStart"/>
-      <w:proofErr w:type="gramStart"/>
       <w:r>
         <w:rPr>
           <w:sz w:val="24"/>
@@ -282,15 +365,30 @@
           <w:sz w:val="24"/>
           <w:szCs w:val="24"/>
         </w:rPr>
-        <w:t>,</w:t>
-      </w:r>
-      <w:proofErr w:type="gramEnd"/>
-      <w:r>
-        <w:rPr>
-          <w:sz w:val="24"/>
-          <w:szCs w:val="24"/>
-        </w:rPr>
-        <w:t xml:space="preserve"> (map fragmentów)</w:t>
+        <w:t>, (map fragmentów)</w:t>
+      </w:r>
+      <w:r>
+        <w:rPr>
+          <w:sz w:val="24"/>
+          <w:szCs w:val="24"/>
+        </w:rPr>
+        <w:t xml:space="preserve"> 20</w:t>
+      </w:r>
+    </w:p>
+    <w:p>
+      <w:pPr>
+        <w:ind w:left="1440"/>
+        <w:rPr>
+          <w:sz w:val="24"/>
+          <w:szCs w:val="24"/>
+        </w:rPr>
+      </w:pPr>
+      <w:r>
+        <w:rPr>
+          <w:sz w:val="24"/>
+          <w:szCs w:val="24"/>
+        </w:rPr>
+        <w:t>Koszty przyjąłem 1,2,3,5,8,13,20</w:t>
       </w:r>
     </w:p>
     <w:p>
@@ -331,21 +429,12 @@
           <w:szCs w:val="24"/>
         </w:rPr>
       </w:pPr>
-      <w:proofErr w:type="gramStart"/>
-      <w:r>
-        <w:rPr>
-          <w:sz w:val="24"/>
-          <w:szCs w:val="24"/>
-        </w:rPr>
-        <w:t>Fotki</w:t>
-      </w:r>
-      <w:proofErr w:type="gramEnd"/>
-      <w:r>
-        <w:rPr>
-          <w:sz w:val="24"/>
-          <w:szCs w:val="24"/>
-        </w:rPr>
-        <w:t xml:space="preserve"> + ich opis </w:t>
+      <w:r>
+        <w:rPr>
+          <w:sz w:val="24"/>
+          <w:szCs w:val="24"/>
+        </w:rPr>
+        <w:t xml:space="preserve">Fotki + ich opis </w:t>
       </w:r>
     </w:p>
     <w:p>

--- a/docs/Etap_4/Sprawozdanie_4.docx
+++ b/docs/Etap_4/Sprawozdanie_4.docx
@@ -77,6 +77,14 @@
         </w:rPr>
         <w:t>Planowane Funkcjonalności</w:t>
       </w:r>
+      <w:r>
+        <w:rPr>
+          <w:b/>
+          <w:sz w:val="30"/>
+          <w:szCs w:val="30"/>
+        </w:rPr>
+        <w:t xml:space="preserve"> wraz z kosztami</w:t>
+      </w:r>
     </w:p>
     <w:p>
       <w:pPr>
@@ -85,6 +93,8 @@
           <w:numId w:val="3"/>
         </w:numPr>
         <w:rPr>
+          <w:b/>
+          <w:bCs/>
           <w:sz w:val="24"/>
           <w:szCs w:val="24"/>
         </w:rPr>
@@ -101,7 +111,32 @@
           <w:sz w:val="24"/>
           <w:szCs w:val="24"/>
         </w:rPr>
-        <w:t xml:space="preserve"> 5</w:t>
+        <w:t xml:space="preserve"> </w:t>
+      </w:r>
+      <w:r>
+        <w:rPr>
+          <w:sz w:val="24"/>
+          <w:szCs w:val="24"/>
+        </w:rPr>
+        <w:t xml:space="preserve">~ </w:t>
+      </w:r>
+      <w:r>
+        <w:rPr>
+          <w:b/>
+          <w:bCs/>
+          <w:sz w:val="24"/>
+          <w:szCs w:val="24"/>
+        </w:rPr>
+        <w:t xml:space="preserve">koszt </w:t>
+      </w:r>
+      <w:r>
+        <w:rPr>
+          <w:b/>
+          <w:bCs/>
+          <w:sz w:val="24"/>
+          <w:szCs w:val="24"/>
+        </w:rPr>
+        <w:t>5</w:t>
       </w:r>
     </w:p>
     <w:p>
@@ -111,6 +146,8 @@
           <w:numId w:val="3"/>
         </w:numPr>
         <w:rPr>
+          <w:b/>
+          <w:bCs/>
           <w:sz w:val="24"/>
           <w:szCs w:val="24"/>
         </w:rPr>
@@ -127,7 +164,32 @@
           <w:sz w:val="24"/>
           <w:szCs w:val="24"/>
         </w:rPr>
-        <w:t xml:space="preserve"> 3</w:t>
+        <w:t xml:space="preserve"> </w:t>
+      </w:r>
+      <w:r>
+        <w:rPr>
+          <w:sz w:val="24"/>
+          <w:szCs w:val="24"/>
+        </w:rPr>
+        <w:t xml:space="preserve">~ </w:t>
+      </w:r>
+      <w:r>
+        <w:rPr>
+          <w:b/>
+          <w:bCs/>
+          <w:sz w:val="24"/>
+          <w:szCs w:val="24"/>
+        </w:rPr>
+        <w:t xml:space="preserve">koszt </w:t>
+      </w:r>
+      <w:r>
+        <w:rPr>
+          <w:b/>
+          <w:bCs/>
+          <w:sz w:val="24"/>
+          <w:szCs w:val="24"/>
+        </w:rPr>
+        <w:t>3</w:t>
       </w:r>
     </w:p>
     <w:p>
@@ -137,6 +199,8 @@
           <w:numId w:val="3"/>
         </w:numPr>
         <w:rPr>
+          <w:b/>
+          <w:bCs/>
           <w:sz w:val="24"/>
           <w:szCs w:val="24"/>
         </w:rPr>
@@ -153,7 +217,32 @@
           <w:sz w:val="24"/>
           <w:szCs w:val="24"/>
         </w:rPr>
-        <w:t xml:space="preserve"> 2</w:t>
+        <w:t xml:space="preserve"> </w:t>
+      </w:r>
+      <w:r>
+        <w:rPr>
+          <w:sz w:val="24"/>
+          <w:szCs w:val="24"/>
+        </w:rPr>
+        <w:t xml:space="preserve">~ </w:t>
+      </w:r>
+      <w:r>
+        <w:rPr>
+          <w:b/>
+          <w:bCs/>
+          <w:sz w:val="24"/>
+          <w:szCs w:val="24"/>
+        </w:rPr>
+        <w:t xml:space="preserve">koszt </w:t>
+      </w:r>
+      <w:r>
+        <w:rPr>
+          <w:b/>
+          <w:bCs/>
+          <w:sz w:val="24"/>
+          <w:szCs w:val="24"/>
+        </w:rPr>
+        <w:t>2</w:t>
       </w:r>
     </w:p>
     <w:p>
@@ -163,6 +252,8 @@
           <w:numId w:val="3"/>
         </w:numPr>
         <w:rPr>
+          <w:b/>
+          <w:bCs/>
           <w:sz w:val="24"/>
           <w:szCs w:val="24"/>
         </w:rPr>
@@ -179,7 +270,32 @@
           <w:sz w:val="24"/>
           <w:szCs w:val="24"/>
         </w:rPr>
-        <w:t xml:space="preserve"> 8</w:t>
+        <w:t xml:space="preserve"> </w:t>
+      </w:r>
+      <w:r>
+        <w:rPr>
+          <w:sz w:val="24"/>
+          <w:szCs w:val="24"/>
+        </w:rPr>
+        <w:t xml:space="preserve">~ </w:t>
+      </w:r>
+      <w:r>
+        <w:rPr>
+          <w:b/>
+          <w:bCs/>
+          <w:sz w:val="24"/>
+          <w:szCs w:val="24"/>
+        </w:rPr>
+        <w:t xml:space="preserve">koszt </w:t>
+      </w:r>
+      <w:r>
+        <w:rPr>
+          <w:b/>
+          <w:bCs/>
+          <w:sz w:val="24"/>
+          <w:szCs w:val="24"/>
+        </w:rPr>
+        <w:t>8</w:t>
       </w:r>
     </w:p>
     <w:p>
@@ -189,6 +305,8 @@
           <w:numId w:val="3"/>
         </w:numPr>
         <w:rPr>
+          <w:b/>
+          <w:bCs/>
           <w:sz w:val="24"/>
           <w:szCs w:val="24"/>
         </w:rPr>
@@ -205,7 +323,41 @@
           <w:sz w:val="24"/>
           <w:szCs w:val="24"/>
         </w:rPr>
-        <w:t xml:space="preserve"> 5</w:t>
+        <w:t xml:space="preserve"> </w:t>
+      </w:r>
+      <w:r>
+        <w:rPr>
+          <w:sz w:val="24"/>
+          <w:szCs w:val="24"/>
+        </w:rPr>
+        <w:t xml:space="preserve">~ </w:t>
+      </w:r>
+      <w:r>
+        <w:rPr>
+          <w:b/>
+          <w:bCs/>
+          <w:sz w:val="24"/>
+          <w:szCs w:val="24"/>
+        </w:rPr>
+        <w:t>koszt</w:t>
+      </w:r>
+      <w:r>
+        <w:rPr>
+          <w:b/>
+          <w:bCs/>
+          <w:sz w:val="24"/>
+          <w:szCs w:val="24"/>
+        </w:rPr>
+        <w:t xml:space="preserve"> </w:t>
+      </w:r>
+      <w:r>
+        <w:rPr>
+          <w:b/>
+          <w:bCs/>
+          <w:sz w:val="24"/>
+          <w:szCs w:val="24"/>
+        </w:rPr>
+        <w:t>5</w:t>
       </w:r>
     </w:p>
     <w:p>
@@ -215,6 +367,8 @@
           <w:numId w:val="3"/>
         </w:numPr>
         <w:rPr>
+          <w:b/>
+          <w:bCs/>
           <w:sz w:val="24"/>
           <w:szCs w:val="24"/>
         </w:rPr>
@@ -231,7 +385,32 @@
           <w:sz w:val="24"/>
           <w:szCs w:val="24"/>
         </w:rPr>
-        <w:t xml:space="preserve"> 3</w:t>
+        <w:t xml:space="preserve"> </w:t>
+      </w:r>
+      <w:r>
+        <w:rPr>
+          <w:sz w:val="24"/>
+          <w:szCs w:val="24"/>
+        </w:rPr>
+        <w:t xml:space="preserve">~ </w:t>
+      </w:r>
+      <w:r>
+        <w:rPr>
+          <w:b/>
+          <w:bCs/>
+          <w:sz w:val="24"/>
+          <w:szCs w:val="24"/>
+        </w:rPr>
+        <w:t xml:space="preserve">koszt </w:t>
+      </w:r>
+      <w:r>
+        <w:rPr>
+          <w:b/>
+          <w:bCs/>
+          <w:sz w:val="24"/>
+          <w:szCs w:val="24"/>
+        </w:rPr>
+        <w:t>3</w:t>
       </w:r>
     </w:p>
     <w:p>
@@ -241,6 +420,8 @@
           <w:numId w:val="3"/>
         </w:numPr>
         <w:rPr>
+          <w:b/>
+          <w:bCs/>
           <w:sz w:val="24"/>
           <w:szCs w:val="24"/>
         </w:rPr>
@@ -254,6 +435,24 @@
       </w:r>
       <w:r>
         <w:rPr>
+          <w:sz w:val="24"/>
+          <w:szCs w:val="24"/>
+        </w:rPr>
+        <w:t xml:space="preserve">~ </w:t>
+      </w:r>
+      <w:r>
+        <w:rPr>
+          <w:b/>
+          <w:bCs/>
+          <w:sz w:val="24"/>
+          <w:szCs w:val="24"/>
+        </w:rPr>
+        <w:t xml:space="preserve">koszt </w:t>
+      </w:r>
+      <w:r>
+        <w:rPr>
+          <w:b/>
+          <w:bCs/>
           <w:sz w:val="24"/>
           <w:szCs w:val="24"/>
         </w:rPr>
@@ -267,32 +466,57 @@
           <w:numId w:val="3"/>
         </w:numPr>
         <w:rPr>
-          <w:sz w:val="24"/>
-          <w:szCs w:val="24"/>
-        </w:rPr>
-      </w:pPr>
-      <w:r>
-        <w:rPr>
-          <w:sz w:val="24"/>
-          <w:szCs w:val="24"/>
-        </w:rPr>
-        <w:t>W celu zwiększenia niezawodności i opóźnienia w dostarczaniu danych, odebrane wiadomości od serwera wpierw będą buforowane, a następnie wyświetlane niezależnie od momentu ich przyjścia</w:t>
-      </w:r>
-    </w:p>
-    <w:p>
-      <w:pPr>
-        <w:ind w:left="1080"/>
-        <w:rPr>
-          <w:sz w:val="24"/>
-          <w:szCs w:val="24"/>
-        </w:rPr>
-      </w:pPr>
-      <w:r>
-        <w:rPr>
-          <w:sz w:val="24"/>
-          <w:szCs w:val="24"/>
-        </w:rPr>
-        <w:t>To chyba za bardzo techniczne?</w:t>
+          <w:b/>
+          <w:bCs/>
+          <w:sz w:val="24"/>
+          <w:szCs w:val="24"/>
+        </w:rPr>
+      </w:pPr>
+      <w:r>
+        <w:rPr>
+          <w:sz w:val="24"/>
+          <w:szCs w:val="24"/>
+        </w:rPr>
+        <w:t>Dodanie buforowania symulacji w</w:t>
+      </w:r>
+      <w:r>
+        <w:rPr>
+          <w:sz w:val="24"/>
+          <w:szCs w:val="24"/>
+        </w:rPr>
+        <w:t xml:space="preserve"> celu zwiększenia niezawodności i </w:t>
+      </w:r>
+      <w:r>
+        <w:rPr>
+          <w:sz w:val="24"/>
+          <w:szCs w:val="24"/>
+        </w:rPr>
+        <w:t xml:space="preserve">oraz zmniejszenia opóźnienia. </w:t>
+      </w:r>
+      <w:r>
+        <w:rPr>
+          <w:sz w:val="24"/>
+          <w:szCs w:val="24"/>
+        </w:rPr>
+        <w:t xml:space="preserve">~ </w:t>
+      </w:r>
+      <w:r>
+        <w:rPr>
+          <w:b/>
+          <w:bCs/>
+          <w:sz w:val="24"/>
+          <w:szCs w:val="24"/>
+        </w:rPr>
+        <w:t xml:space="preserve">koszt </w:t>
+      </w:r>
+      <w:r>
+        <w:rPr>
+          <w:b/>
+          <w:bCs/>
+          <w:sz w:val="24"/>
+          <w:szCs w:val="24"/>
+        </w:rPr>
+        <w:t>8</w:t>
       </w:r>
     </w:p>
     <w:p>
@@ -302,16 +526,34 @@
           <w:numId w:val="3"/>
         </w:numPr>
         <w:rPr>
-          <w:sz w:val="24"/>
-          <w:szCs w:val="24"/>
-        </w:rPr>
-      </w:pPr>
-      <w:r>
-        <w:rPr>
-          <w:sz w:val="24"/>
-          <w:szCs w:val="24"/>
-        </w:rPr>
-        <w:t>Możliwość podglądu kilku ostatnich decyzji samochodu 5</w:t>
+          <w:b/>
+          <w:bCs/>
+          <w:sz w:val="24"/>
+          <w:szCs w:val="24"/>
+        </w:rPr>
+      </w:pPr>
+      <w:r>
+        <w:rPr>
+          <w:sz w:val="24"/>
+          <w:szCs w:val="24"/>
+        </w:rPr>
+        <w:t xml:space="preserve">Możliwość podglądu kilku ostatnich decyzji samochodu </w:t>
+      </w:r>
+      <w:r>
+        <w:rPr>
+          <w:sz w:val="24"/>
+          <w:szCs w:val="24"/>
+        </w:rPr>
+        <w:t xml:space="preserve">~ </w:t>
+      </w:r>
+      <w:r>
+        <w:rPr>
+          <w:b/>
+          <w:bCs/>
+          <w:sz w:val="24"/>
+          <w:szCs w:val="24"/>
+        </w:rPr>
+        <w:t>koszt 5</w:t>
       </w:r>
     </w:p>
     <w:p>
@@ -321,16 +563,43 @@
           <w:numId w:val="3"/>
         </w:numPr>
         <w:rPr>
-          <w:sz w:val="24"/>
-          <w:szCs w:val="24"/>
-        </w:rPr>
-      </w:pPr>
-      <w:r>
-        <w:rPr>
-          <w:sz w:val="24"/>
-          <w:szCs w:val="24"/>
-        </w:rPr>
-        <w:t>Ruch samochodu pomiędzy kolejnymi krokami symulacji będzie animowany 13</w:t>
+          <w:b/>
+          <w:bCs/>
+          <w:sz w:val="24"/>
+          <w:szCs w:val="24"/>
+        </w:rPr>
+      </w:pPr>
+      <w:r>
+        <w:rPr>
+          <w:sz w:val="24"/>
+          <w:szCs w:val="24"/>
+        </w:rPr>
+        <w:t xml:space="preserve">Ruch samochodu pomiędzy kolejnymi krokami symulacji będzie animowany </w:t>
+      </w:r>
+      <w:r>
+        <w:rPr>
+          <w:sz w:val="24"/>
+          <w:szCs w:val="24"/>
+        </w:rPr>
+        <w:t xml:space="preserve">~ </w:t>
+      </w:r>
+      <w:r>
+        <w:rPr>
+          <w:b/>
+          <w:bCs/>
+          <w:sz w:val="24"/>
+          <w:szCs w:val="24"/>
+        </w:rPr>
+        <w:t xml:space="preserve">koszt </w:t>
+      </w:r>
+      <w:r>
+        <w:rPr>
+          <w:b/>
+          <w:bCs/>
+          <w:sz w:val="24"/>
+          <w:szCs w:val="24"/>
+        </w:rPr>
+        <w:t>13</w:t>
       </w:r>
     </w:p>
     <w:p>
@@ -340,6 +609,8 @@
           <w:numId w:val="3"/>
         </w:numPr>
         <w:rPr>
+          <w:b/>
+          <w:bCs/>
           <w:sz w:val="24"/>
           <w:szCs w:val="24"/>
         </w:rPr>
@@ -352,6 +623,7 @@
         <w:t xml:space="preserve">Obsługa wielu </w:t>
       </w:r>
       <w:proofErr w:type="spellStart"/>
+      <w:proofErr w:type="gramStart"/>
       <w:r>
         <w:rPr>
           <w:sz w:val="24"/>
@@ -365,14 +637,47 @@
           <w:sz w:val="24"/>
           <w:szCs w:val="24"/>
         </w:rPr>
-        <w:t>, (map fragmentów)</w:t>
-      </w:r>
-      <w:r>
-        <w:rPr>
-          <w:sz w:val="24"/>
-          <w:szCs w:val="24"/>
-        </w:rPr>
-        <w:t xml:space="preserve"> 20</w:t>
+        <w:t>,</w:t>
+      </w:r>
+      <w:proofErr w:type="gramEnd"/>
+      <w:r>
+        <w:rPr>
+          <w:sz w:val="24"/>
+          <w:szCs w:val="24"/>
+        </w:rPr>
+        <w:t xml:space="preserve"> (map fragmentów)</w:t>
+      </w:r>
+      <w:r>
+        <w:rPr>
+          <w:sz w:val="24"/>
+          <w:szCs w:val="24"/>
+        </w:rPr>
+        <w:t xml:space="preserve"> </w:t>
+      </w:r>
+      <w:r>
+        <w:rPr>
+          <w:sz w:val="24"/>
+          <w:szCs w:val="24"/>
+        </w:rPr>
+        <w:t xml:space="preserve">~ </w:t>
+      </w:r>
+      <w:r>
+        <w:rPr>
+          <w:b/>
+          <w:bCs/>
+          <w:sz w:val="24"/>
+          <w:szCs w:val="24"/>
+        </w:rPr>
+        <w:t xml:space="preserve">koszt </w:t>
+      </w:r>
+      <w:r>
+        <w:rPr>
+          <w:b/>
+          <w:bCs/>
+          <w:sz w:val="24"/>
+          <w:szCs w:val="24"/>
+        </w:rPr>
+        <w:t>20</w:t>
       </w:r>
     </w:p>
     <w:p>
@@ -383,13 +688,169 @@
           <w:szCs w:val="24"/>
         </w:rPr>
       </w:pPr>
-      <w:r>
-        <w:rPr>
-          <w:sz w:val="24"/>
-          <w:szCs w:val="24"/>
-        </w:rPr>
-        <w:t>Koszty przyjąłem 1,2,3,5,8,13,20</w:t>
-      </w:r>
+    </w:p>
+    <w:p>
+      <w:pPr>
+        <w:ind w:left="720"/>
+        <w:rPr>
+          <w:sz w:val="24"/>
+          <w:szCs w:val="24"/>
+        </w:rPr>
+      </w:pPr>
+      <w:r>
+        <w:rPr>
+          <w:sz w:val="24"/>
+          <w:szCs w:val="24"/>
+        </w:rPr>
+        <w:t xml:space="preserve">Koszty zostały przyjęte wedle następującej skali </w:t>
+      </w:r>
+      <w:r>
+        <w:rPr>
+          <w:sz w:val="24"/>
+          <w:szCs w:val="24"/>
+        </w:rPr>
+        <w:t>1 koszt najniższy, 20 najwyższy. Z czego koszty zawierają się w puli (</w:t>
+      </w:r>
+      <w:r>
+        <w:rPr>
+          <w:sz w:val="24"/>
+          <w:szCs w:val="24"/>
+        </w:rPr>
+        <w:t>1,2,3,5,8,13,20</w:t>
+      </w:r>
+      <w:r>
+        <w:rPr>
+          <w:sz w:val="24"/>
+          <w:szCs w:val="24"/>
+        </w:rPr>
+        <w:t>)</w:t>
+      </w:r>
+    </w:p>
+    <w:p>
+      <w:pPr>
+        <w:ind w:left="1440"/>
+        <w:rPr>
+          <w:sz w:val="24"/>
+          <w:szCs w:val="24"/>
+        </w:rPr>
+      </w:pPr>
+    </w:p>
+    <w:p>
+      <w:pPr>
+        <w:ind w:left="1440"/>
+        <w:rPr>
+          <w:sz w:val="24"/>
+          <w:szCs w:val="24"/>
+        </w:rPr>
+      </w:pPr>
+    </w:p>
+    <w:p>
+      <w:pPr>
+        <w:ind w:left="1440"/>
+        <w:rPr>
+          <w:sz w:val="24"/>
+          <w:szCs w:val="24"/>
+        </w:rPr>
+      </w:pPr>
+    </w:p>
+    <w:p>
+      <w:pPr>
+        <w:ind w:left="1440"/>
+        <w:rPr>
+          <w:sz w:val="24"/>
+          <w:szCs w:val="24"/>
+        </w:rPr>
+      </w:pPr>
+    </w:p>
+    <w:p>
+      <w:pPr>
+        <w:ind w:left="1440"/>
+        <w:rPr>
+          <w:sz w:val="24"/>
+          <w:szCs w:val="24"/>
+        </w:rPr>
+      </w:pPr>
+    </w:p>
+    <w:p>
+      <w:pPr>
+        <w:ind w:left="1440"/>
+        <w:rPr>
+          <w:sz w:val="24"/>
+          <w:szCs w:val="24"/>
+        </w:rPr>
+      </w:pPr>
+    </w:p>
+    <w:p>
+      <w:pPr>
+        <w:ind w:left="1440"/>
+        <w:rPr>
+          <w:sz w:val="24"/>
+          <w:szCs w:val="24"/>
+        </w:rPr>
+      </w:pPr>
+    </w:p>
+    <w:p>
+      <w:pPr>
+        <w:ind w:left="1440"/>
+        <w:rPr>
+          <w:sz w:val="24"/>
+          <w:szCs w:val="24"/>
+        </w:rPr>
+      </w:pPr>
+    </w:p>
+    <w:p>
+      <w:pPr>
+        <w:ind w:left="1440"/>
+        <w:rPr>
+          <w:sz w:val="24"/>
+          <w:szCs w:val="24"/>
+        </w:rPr>
+      </w:pPr>
+    </w:p>
+    <w:p>
+      <w:pPr>
+        <w:ind w:left="1440"/>
+        <w:rPr>
+          <w:sz w:val="24"/>
+          <w:szCs w:val="24"/>
+        </w:rPr>
+      </w:pPr>
+    </w:p>
+    <w:p>
+      <w:pPr>
+        <w:ind w:left="1440"/>
+        <w:rPr>
+          <w:sz w:val="24"/>
+          <w:szCs w:val="24"/>
+        </w:rPr>
+      </w:pPr>
+    </w:p>
+    <w:p>
+      <w:pPr>
+        <w:ind w:left="1440"/>
+        <w:rPr>
+          <w:sz w:val="24"/>
+          <w:szCs w:val="24"/>
+        </w:rPr>
+      </w:pPr>
+    </w:p>
+    <w:p>
+      <w:pPr>
+        <w:ind w:left="1440"/>
+        <w:rPr>
+          <w:sz w:val="24"/>
+          <w:szCs w:val="24"/>
+        </w:rPr>
+      </w:pPr>
+    </w:p>
+    <w:p>
+      <w:pPr>
+        <w:ind w:left="1440"/>
+        <w:rPr>
+          <w:sz w:val="24"/>
+          <w:szCs w:val="24"/>
+        </w:rPr>
+      </w:pPr>
     </w:p>
     <w:p>
       <w:pPr>
@@ -423,23 +884,198 @@
     </w:p>
     <w:p>
       <w:pPr>
+        <w:ind w:left="720"/>
+        <w:rPr>
+          <w:bCs/>
+          <w:sz w:val="24"/>
+          <w:szCs w:val="24"/>
+        </w:rPr>
+      </w:pPr>
+      <w:r>
+        <w:rPr>
+          <w:bCs/>
+          <w:sz w:val="24"/>
+          <w:szCs w:val="24"/>
+        </w:rPr>
+        <w:t xml:space="preserve">Obecnie prototyp w porównaniu do poprzednio prezentowanej wersji został poprawiony o następujące </w:t>
+      </w:r>
+      <w:r>
+        <w:rPr>
+          <w:bCs/>
+          <w:sz w:val="24"/>
+          <w:szCs w:val="24"/>
+        </w:rPr>
+        <w:t>f</w:t>
+      </w:r>
+      <w:r>
+        <w:rPr>
+          <w:bCs/>
+          <w:sz w:val="24"/>
+          <w:szCs w:val="24"/>
+        </w:rPr>
+        <w:t>unkcjonalno</w:t>
+      </w:r>
+      <w:r>
+        <w:rPr>
+          <w:bCs/>
+          <w:sz w:val="24"/>
+          <w:szCs w:val="24"/>
+        </w:rPr>
+        <w:t>ści:</w:t>
+      </w:r>
+    </w:p>
+    <w:p>
+      <w:pPr>
         <w:pStyle w:val="Akapitzlist"/>
-        <w:rPr>
-          <w:sz w:val="24"/>
-          <w:szCs w:val="24"/>
-        </w:rPr>
-      </w:pPr>
-      <w:r>
-        <w:rPr>
-          <w:sz w:val="24"/>
-          <w:szCs w:val="24"/>
-        </w:rPr>
-        <w:t xml:space="preserve">Fotki + ich opis </w:t>
+        <w:numPr>
+          <w:ilvl w:val="0"/>
+          <w:numId w:val="5"/>
+        </w:numPr>
+        <w:rPr>
+          <w:bCs/>
+          <w:sz w:val="24"/>
+          <w:szCs w:val="24"/>
+        </w:rPr>
+      </w:pPr>
+      <w:r>
+        <w:rPr>
+          <w:bCs/>
+          <w:sz w:val="24"/>
+          <w:szCs w:val="24"/>
+        </w:rPr>
+        <w:t>Poprawiony sposób wyliczania pozycji na odcinku drogi (poprzedni potrafił dać złe wyniki powodujące nieprawidłowe wyświetlanie pojazdów)</w:t>
       </w:r>
     </w:p>
     <w:p>
       <w:pPr>
         <w:pStyle w:val="Akapitzlist"/>
+        <w:numPr>
+          <w:ilvl w:val="0"/>
+          <w:numId w:val="5"/>
+        </w:numPr>
+        <w:rPr>
+          <w:bCs/>
+          <w:sz w:val="24"/>
+          <w:szCs w:val="24"/>
+        </w:rPr>
+      </w:pPr>
+      <w:r>
+        <w:rPr>
+          <w:bCs/>
+          <w:sz w:val="24"/>
+          <w:szCs w:val="24"/>
+        </w:rPr>
+        <w:t>Możliwość wyświetlania wielu pojazdów</w:t>
+      </w:r>
+    </w:p>
+    <w:p>
+      <w:pPr>
+        <w:pStyle w:val="Akapitzlist"/>
+        <w:numPr>
+          <w:ilvl w:val="0"/>
+          <w:numId w:val="5"/>
+        </w:numPr>
+        <w:rPr>
+          <w:bCs/>
+          <w:sz w:val="24"/>
+          <w:szCs w:val="24"/>
+        </w:rPr>
+      </w:pPr>
+      <w:r>
+        <w:rPr>
+          <w:bCs/>
+          <w:sz w:val="24"/>
+          <w:szCs w:val="24"/>
+        </w:rPr>
+        <w:t>Możliwość zaznaczenia wielu pojazdów w celu wyświetlenia statystyk</w:t>
+      </w:r>
+    </w:p>
+    <w:p>
+      <w:pPr>
+        <w:pStyle w:val="Akapitzlist"/>
+        <w:numPr>
+          <w:ilvl w:val="0"/>
+          <w:numId w:val="5"/>
+        </w:numPr>
+        <w:rPr>
+          <w:bCs/>
+          <w:sz w:val="24"/>
+          <w:szCs w:val="24"/>
+        </w:rPr>
+      </w:pPr>
+      <w:r>
+        <w:rPr>
+          <w:bCs/>
+          <w:sz w:val="24"/>
+          <w:szCs w:val="24"/>
+        </w:rPr>
+        <w:t>Funkcjonalność zatrzymywania, wznawiania oraz krokowego uruchamiania aplikacji.</w:t>
+      </w:r>
+    </w:p>
+    <w:p>
+      <w:pPr>
+        <w:ind w:left="720"/>
+        <w:rPr>
+          <w:b/>
+          <w:sz w:val="30"/>
+          <w:szCs w:val="30"/>
+        </w:rPr>
+      </w:pPr>
+      <w:r>
+        <w:rPr>
+          <w:noProof/>
+        </w:rPr>
+        <w:drawing>
+          <wp:inline distT="0" distB="0" distL="0" distR="0" wp14:anchorId="156E4491" wp14:editId="7120382A">
+            <wp:extent cx="5733415" cy="2961005"/>
+            <wp:effectExtent l="0" t="0" r="0" b="0"/>
+            <wp:docPr id="1817931376" name="Obraz 1" descr="Obraz zawierający mapa, Plan, tekst&#10;&#10;Opis wygenerowany automatycznie"/>
+            <wp:cNvGraphicFramePr>
+              <a:graphicFrameLocks xmlns:a="http://schemas.openxmlformats.org/drawingml/2006/main" noChangeAspect="1"/>
+            </wp:cNvGraphicFramePr>
+            <a:graphic xmlns:a="http://schemas.openxmlformats.org/drawingml/2006/main">
+              <a:graphicData uri="http://schemas.openxmlformats.org/drawingml/2006/picture">
+                <pic:pic xmlns:pic="http://schemas.openxmlformats.org/drawingml/2006/picture">
+                  <pic:nvPicPr>
+                    <pic:cNvPr id="1817931376" name="Obraz 1" descr="Obraz zawierający mapa, Plan, tekst&#10;&#10;Opis wygenerowany automatycznie"/>
+                    <pic:cNvPicPr/>
+                  </pic:nvPicPr>
+                  <pic:blipFill>
+                    <a:blip r:embed="rId5" cstate="print">
+                      <a:extLst>
+                        <a:ext uri="{28A0092B-C50C-407E-A947-70E740481C1C}">
+                          <a14:useLocalDpi xmlns:a14="http://schemas.microsoft.com/office/drawing/2010/main" val="0"/>
+                        </a:ext>
+                      </a:extLst>
+                    </a:blip>
+                    <a:stretch>
+                      <a:fillRect/>
+                    </a:stretch>
+                  </pic:blipFill>
+                  <pic:spPr>
+                    <a:xfrm>
+                      <a:off x="0" y="0"/>
+                      <a:ext cx="5733415" cy="2961005"/>
+                    </a:xfrm>
+                    <a:prstGeom prst="rect">
+                      <a:avLst/>
+                    </a:prstGeom>
+                  </pic:spPr>
+                </pic:pic>
+              </a:graphicData>
+            </a:graphic>
+          </wp:inline>
+        </w:drawing>
+      </w:r>
+    </w:p>
+    <w:p>
+      <w:pPr>
+        <w:ind w:left="720"/>
+        <w:rPr>
+          <w:b/>
+          <w:sz w:val="30"/>
+          <w:szCs w:val="30"/>
+        </w:rPr>
       </w:pPr>
     </w:p>
     <w:p>
@@ -454,30 +1090,26 @@
           <w:szCs w:val="30"/>
         </w:rPr>
       </w:pPr>
-      <w:proofErr w:type="spellStart"/>
       <w:r>
         <w:rPr>
           <w:b/>
           <w:sz w:val="30"/>
           <w:szCs w:val="30"/>
         </w:rPr>
-        <w:t>asd</w:t>
-      </w:r>
-      <w:proofErr w:type="spellEnd"/>
+        <w:t>Napotkane problemy</w:t>
+      </w:r>
     </w:p>
     <w:p>
       <w:pPr>
         <w:ind w:left="708" w:firstLine="12"/>
       </w:pPr>
-      <w:proofErr w:type="spellStart"/>
-      <w:r>
-        <w:rPr>
-          <w:sz w:val="24"/>
-          <w:szCs w:val="24"/>
-        </w:rPr>
-        <w:t>asd</w:t>
-      </w:r>
-      <w:proofErr w:type="spellEnd"/>
+      <w:r>
+        <w:rPr>
+          <w:sz w:val="24"/>
+          <w:szCs w:val="24"/>
+        </w:rPr>
+        <w:t>Na obecny moment brak</w:t>
+      </w:r>
     </w:p>
     <w:sectPr>
       <w:pgSz w:w="11909" w:h="16834"/>
@@ -718,6 +1350,119 @@
     </w:lvl>
   </w:abstractNum>
   <w:abstractNum w:abstractNumId="2" w15:restartNumberingAfterBreak="0">
+    <w:nsid w:val="44A115B3"/>
+    <w:multiLevelType w:val="hybridMultilevel"/>
+    <w:tmpl w:val="649E734C"/>
+    <w:lvl w:ilvl="0" w:tplc="04150001">
+      <w:start w:val="1"/>
+      <w:numFmt w:val="bullet"/>
+      <w:lvlText w:val=""/>
+      <w:lvlJc w:val="left"/>
+      <w:pPr>
+        <w:ind w:left="1080" w:hanging="360"/>
+      </w:pPr>
+      <w:rPr>
+        <w:rFonts w:ascii="Symbol" w:hAnsi="Symbol" w:hint="default"/>
+      </w:rPr>
+    </w:lvl>
+    <w:lvl w:ilvl="1" w:tplc="04150003" w:tentative="1">
+      <w:start w:val="1"/>
+      <w:numFmt w:val="bullet"/>
+      <w:lvlText w:val="o"/>
+      <w:lvlJc w:val="left"/>
+      <w:pPr>
+        <w:ind w:left="1800" w:hanging="360"/>
+      </w:pPr>
+      <w:rPr>
+        <w:rFonts w:ascii="Courier New" w:hAnsi="Courier New" w:hint="default"/>
+      </w:rPr>
+    </w:lvl>
+    <w:lvl w:ilvl="2" w:tplc="04150005" w:tentative="1">
+      <w:start w:val="1"/>
+      <w:numFmt w:val="bullet"/>
+      <w:lvlText w:val=""/>
+      <w:lvlJc w:val="left"/>
+      <w:pPr>
+        <w:ind w:left="2520" w:hanging="360"/>
+      </w:pPr>
+      <w:rPr>
+        <w:rFonts w:ascii="Wingdings" w:hAnsi="Wingdings" w:hint="default"/>
+      </w:rPr>
+    </w:lvl>
+    <w:lvl w:ilvl="3" w:tplc="04150001" w:tentative="1">
+      <w:start w:val="1"/>
+      <w:numFmt w:val="bullet"/>
+      <w:lvlText w:val=""/>
+      <w:lvlJc w:val="left"/>
+      <w:pPr>
+        <w:ind w:left="3240" w:hanging="360"/>
+      </w:pPr>
+      <w:rPr>
+        <w:rFonts w:ascii="Symbol" w:hAnsi="Symbol" w:hint="default"/>
+      </w:rPr>
+    </w:lvl>
+    <w:lvl w:ilvl="4" w:tplc="04150003" w:tentative="1">
+      <w:start w:val="1"/>
+      <w:numFmt w:val="bullet"/>
+      <w:lvlText w:val="o"/>
+      <w:lvlJc w:val="left"/>
+      <w:pPr>
+        <w:ind w:left="3960" w:hanging="360"/>
+      </w:pPr>
+      <w:rPr>
+        <w:rFonts w:ascii="Courier New" w:hAnsi="Courier New" w:hint="default"/>
+      </w:rPr>
+    </w:lvl>
+    <w:lvl w:ilvl="5" w:tplc="04150005" w:tentative="1">
+      <w:start w:val="1"/>
+      <w:numFmt w:val="bullet"/>
+      <w:lvlText w:val=""/>
+      <w:lvlJc w:val="left"/>
+      <w:pPr>
+        <w:ind w:left="4680" w:hanging="360"/>
+      </w:pPr>
+      <w:rPr>
+        <w:rFonts w:ascii="Wingdings" w:hAnsi="Wingdings" w:hint="default"/>
+      </w:rPr>
+    </w:lvl>
+    <w:lvl w:ilvl="6" w:tplc="04150001" w:tentative="1">
+      <w:start w:val="1"/>
+      <w:numFmt w:val="bullet"/>
+      <w:lvlText w:val=""/>
+      <w:lvlJc w:val="left"/>
+      <w:pPr>
+        <w:ind w:left="5400" w:hanging="360"/>
+      </w:pPr>
+      <w:rPr>
+        <w:rFonts w:ascii="Symbol" w:hAnsi="Symbol" w:hint="default"/>
+      </w:rPr>
+    </w:lvl>
+    <w:lvl w:ilvl="7" w:tplc="04150003" w:tentative="1">
+      <w:start w:val="1"/>
+      <w:numFmt w:val="bullet"/>
+      <w:lvlText w:val="o"/>
+      <w:lvlJc w:val="left"/>
+      <w:pPr>
+        <w:ind w:left="6120" w:hanging="360"/>
+      </w:pPr>
+      <w:rPr>
+        <w:rFonts w:ascii="Courier New" w:hAnsi="Courier New" w:hint="default"/>
+      </w:rPr>
+    </w:lvl>
+    <w:lvl w:ilvl="8" w:tplc="04150005" w:tentative="1">
+      <w:start w:val="1"/>
+      <w:numFmt w:val="bullet"/>
+      <w:lvlText w:val=""/>
+      <w:lvlJc w:val="left"/>
+      <w:pPr>
+        <w:ind w:left="6840" w:hanging="360"/>
+      </w:pPr>
+      <w:rPr>
+        <w:rFonts w:ascii="Wingdings" w:hAnsi="Wingdings" w:hint="default"/>
+      </w:rPr>
+    </w:lvl>
+  </w:abstractNum>
+  <w:abstractNum w:abstractNumId="3" w15:restartNumberingAfterBreak="0">
     <w:nsid w:val="66CF5E04"/>
     <w:multiLevelType w:val="multilevel"/>
     <w:tmpl w:val="2C8EAF9A"/>
@@ -830,7 +1575,7 @@
       </w:rPr>
     </w:lvl>
   </w:abstractNum>
-  <w:abstractNum w:abstractNumId="3" w15:restartNumberingAfterBreak="0">
+  <w:abstractNum w:abstractNumId="4" w15:restartNumberingAfterBreak="0">
     <w:nsid w:val="68211531"/>
     <w:multiLevelType w:val="multilevel"/>
     <w:tmpl w:val="6E7627B0"/>
@@ -947,13 +1692,16 @@
     <w:abstractNumId w:val="1"/>
   </w:num>
   <w:num w:numId="2" w16cid:durableId="651758775">
-    <w:abstractNumId w:val="3"/>
+    <w:abstractNumId w:val="4"/>
   </w:num>
   <w:num w:numId="3" w16cid:durableId="1822386937">
-    <w:abstractNumId w:val="2"/>
+    <w:abstractNumId w:val="3"/>
   </w:num>
   <w:num w:numId="4" w16cid:durableId="790244844">
     <w:abstractNumId w:val="0"/>
+  </w:num>
+  <w:num w:numId="5" w16cid:durableId="1139031572">
+    <w:abstractNumId w:val="2"/>
   </w:num>
 </w:numbering>
 </file>
